--- a/trunk/Goose_v3/Goose文档/养鹅防伪系统设计方案.docx
+++ b/trunk/Goose_v3/Goose文档/养鹅防伪系统设计方案.docx
@@ -31,7 +31,7 @@
         <w:spacing w:before="120" w:after="120" w:line="240" w:lineRule="atLeast"/>
         <w:jc w:val="center"/>
         <w:rPr>
-          <w:rFonts w:ascii="宋体" w:hAnsi="宋体" w:hint="eastAsia"/>
+          <w:rFonts w:ascii="宋体" w:hAnsi="宋体"/>
           <w:b/>
           <w:spacing w:val="-10"/>
           <w:sz w:val="52"/>
@@ -254,7 +254,7 @@
     <w:p>
       <w:pPr>
         <w:rPr>
-          <w:rFonts w:ascii="宋体" w:hAnsi="宋体" w:hint="eastAsia"/>
+          <w:rFonts w:ascii="宋体" w:hAnsi="宋体"/>
           <w:bCs/>
           <w:spacing w:val="-10"/>
           <w:sz w:val="24"/>
@@ -376,7 +376,7 @@
     <w:p>
       <w:pPr>
         <w:rPr>
-          <w:rFonts w:ascii="宋体" w:hAnsi="宋体" w:hint="eastAsia"/>
+          <w:rFonts w:ascii="宋体" w:hAnsi="宋体"/>
           <w:bCs/>
           <w:spacing w:val="-10"/>
           <w:sz w:val="24"/>
@@ -453,7 +453,27 @@
           <w:spacing w:val="-10"/>
           <w:sz w:val="24"/>
         </w:rPr>
-        <w:t>可能还使成品鹅达到不相关检验检疫部门的测试，使公司蒙受极大的经济和声誉方面的损失。</w:t>
+        <w:t>可能还使成品</w:t>
+      </w:r>
+      <w:proofErr w:type="gramStart"/>
+      <w:r>
+        <w:rPr>
+          <w:rFonts w:ascii="宋体" w:hAnsi="宋体" w:hint="eastAsia"/>
+          <w:bCs/>
+          <w:spacing w:val="-10"/>
+          <w:sz w:val="24"/>
+        </w:rPr>
+        <w:t>鹅达到</w:t>
+      </w:r>
+      <w:proofErr w:type="gramEnd"/>
+      <w:r>
+        <w:rPr>
+          <w:rFonts w:ascii="宋体" w:hAnsi="宋体" w:hint="eastAsia"/>
+          <w:bCs/>
+          <w:spacing w:val="-10"/>
+          <w:sz w:val="24"/>
+        </w:rPr>
+        <w:t>不相关检验检疫部门的测试，使公司蒙受极大的经济和声誉方面的损失。</w:t>
       </w:r>
     </w:p>
     <w:p>
@@ -490,7 +510,27 @@
           <w:spacing w:val="-10"/>
           <w:sz w:val="24"/>
         </w:rPr>
-        <w:t>的过程中，一些不诚信的农户可能会掺入原本不属于公司的</w:t>
+        <w:t>的过程中，一些</w:t>
+      </w:r>
+      <w:proofErr w:type="gramStart"/>
+      <w:r>
+        <w:rPr>
+          <w:rFonts w:ascii="宋体" w:hAnsi="宋体" w:hint="eastAsia"/>
+          <w:bCs/>
+          <w:spacing w:val="-10"/>
+          <w:sz w:val="24"/>
+        </w:rPr>
+        <w:t>不</w:t>
+      </w:r>
+      <w:proofErr w:type="gramEnd"/>
+      <w:r>
+        <w:rPr>
+          <w:rFonts w:ascii="宋体" w:hAnsi="宋体" w:hint="eastAsia"/>
+          <w:bCs/>
+          <w:spacing w:val="-10"/>
+          <w:sz w:val="24"/>
+        </w:rPr>
+        <w:t>诚信的农户可能会掺入原本不属于公司的</w:t>
       </w:r>
       <w:r>
         <w:rPr>
@@ -571,7 +611,27 @@
           <w:spacing w:val="-10"/>
           <w:sz w:val="24"/>
         </w:rPr>
-        <w:t>而这些鹅往往都是品质参差不齐</w:t>
+        <w:t>而这些</w:t>
+      </w:r>
+      <w:proofErr w:type="gramStart"/>
+      <w:r>
+        <w:rPr>
+          <w:rFonts w:ascii="宋体" w:hAnsi="宋体" w:hint="eastAsia"/>
+          <w:bCs/>
+          <w:spacing w:val="-10"/>
+          <w:sz w:val="24"/>
+        </w:rPr>
+        <w:t>鹅往往</w:t>
+      </w:r>
+      <w:proofErr w:type="gramEnd"/>
+      <w:r>
+        <w:rPr>
+          <w:rFonts w:ascii="宋体" w:hAnsi="宋体" w:hint="eastAsia"/>
+          <w:bCs/>
+          <w:spacing w:val="-10"/>
+          <w:sz w:val="24"/>
+        </w:rPr>
+        <w:t>都是品质参差不齐</w:t>
       </w:r>
       <w:r>
         <w:rPr>
@@ -589,7 +649,27 @@
           <w:spacing w:val="-10"/>
           <w:sz w:val="24"/>
         </w:rPr>
-        <w:t>鹅，甚至是病鹅坏鹅。这种行为</w:t>
+        <w:t>鹅，甚至是</w:t>
+      </w:r>
+      <w:proofErr w:type="gramStart"/>
+      <w:r>
+        <w:rPr>
+          <w:rFonts w:ascii="宋体" w:hAnsi="宋体" w:hint="eastAsia"/>
+          <w:bCs/>
+          <w:spacing w:val="-10"/>
+          <w:sz w:val="24"/>
+        </w:rPr>
+        <w:t>病鹅坏鹅</w:t>
+      </w:r>
+      <w:proofErr w:type="gramEnd"/>
+      <w:r>
+        <w:rPr>
+          <w:rFonts w:ascii="宋体" w:hAnsi="宋体" w:hint="eastAsia"/>
+          <w:bCs/>
+          <w:spacing w:val="-10"/>
+          <w:sz w:val="24"/>
+        </w:rPr>
+        <w:t>。这种行为</w:t>
       </w:r>
       <w:r>
         <w:rPr>
@@ -805,7 +885,26 @@
           <w:sz w:val="24"/>
         </w:rPr>
         <w:tab/>
-        <w:t>苗进行监控就完全可以做到。</w:t>
+      </w:r>
+      <w:proofErr w:type="gramStart"/>
+      <w:r>
+        <w:rPr>
+          <w:rFonts w:ascii="宋体" w:hAnsi="宋体" w:hint="eastAsia"/>
+          <w:bCs/>
+          <w:spacing w:val="-10"/>
+          <w:sz w:val="24"/>
+        </w:rPr>
+        <w:t>苗进行</w:t>
+      </w:r>
+      <w:proofErr w:type="gramEnd"/>
+      <w:r>
+        <w:rPr>
+          <w:rFonts w:ascii="宋体" w:hAnsi="宋体" w:hint="eastAsia"/>
+          <w:bCs/>
+          <w:spacing w:val="-10"/>
+          <w:sz w:val="24"/>
+        </w:rPr>
+        <w:t>监控就完全可以做到。</w:t>
       </w:r>
     </w:p>
     <w:p>
@@ -835,18 +934,9 @@
           <w:spacing w:val="-10"/>
           <w:sz w:val="24"/>
         </w:rPr>
-        <w:t>2.对鹅的饲料管理</w:t>
-      </w:r>
-    </w:p>
-    <w:p>
-      <w:pPr>
-        <w:rPr>
-          <w:rFonts w:ascii="宋体" w:hAnsi="宋体"/>
-          <w:bCs/>
-          <w:spacing w:val="-10"/>
-          <w:sz w:val="24"/>
-        </w:rPr>
-      </w:pPr>
+        <w:t>2.</w:t>
+      </w:r>
+      <w:proofErr w:type="gramStart"/>
       <w:r>
         <w:rPr>
           <w:rFonts w:ascii="宋体" w:hAnsi="宋体" w:hint="eastAsia"/>
@@ -855,8 +945,9 @@
           <w:spacing w:val="-10"/>
           <w:sz w:val="24"/>
         </w:rPr>
-        <w:tab/>
-      </w:r>
+        <w:t>对鹅的</w:t>
+      </w:r>
+      <w:proofErr w:type="gramEnd"/>
       <w:r>
         <w:rPr>
           <w:rFonts w:ascii="宋体" w:hAnsi="宋体" w:hint="eastAsia"/>
@@ -865,6 +956,36 @@
           <w:spacing w:val="-10"/>
           <w:sz w:val="24"/>
         </w:rPr>
+        <w:t>饲料管理</w:t>
+      </w:r>
+    </w:p>
+    <w:p>
+      <w:pPr>
+        <w:rPr>
+          <w:rFonts w:ascii="宋体" w:hAnsi="宋体"/>
+          <w:bCs/>
+          <w:spacing w:val="-10"/>
+          <w:sz w:val="24"/>
+        </w:rPr>
+      </w:pPr>
+      <w:r>
+        <w:rPr>
+          <w:rFonts w:ascii="宋体" w:hAnsi="宋体" w:hint="eastAsia"/>
+          <w:b/>
+          <w:bCs/>
+          <w:spacing w:val="-10"/>
+          <w:sz w:val="24"/>
+        </w:rPr>
+        <w:tab/>
+      </w:r>
+      <w:r>
+        <w:rPr>
+          <w:rFonts w:ascii="宋体" w:hAnsi="宋体" w:hint="eastAsia"/>
+          <w:b/>
+          <w:bCs/>
+          <w:spacing w:val="-10"/>
+          <w:sz w:val="24"/>
+        </w:rPr>
         <w:tab/>
       </w:r>
       <w:r>
@@ -893,8 +1014,59 @@
           <w:sz w:val="24"/>
         </w:rPr>
         <w:tab/>
-        <w:t>农友公司对鹅在农户养殖的全个时期的饲料作出</w:t>
-      </w:r>
+        <w:t>农友</w:t>
+      </w:r>
+      <w:proofErr w:type="gramStart"/>
+      <w:r>
+        <w:rPr>
+          <w:rFonts w:ascii="宋体" w:hAnsi="宋体" w:hint="eastAsia"/>
+          <w:bCs/>
+          <w:spacing w:val="-10"/>
+          <w:sz w:val="24"/>
+        </w:rPr>
+        <w:t>公司对鹅在</w:t>
+      </w:r>
+      <w:proofErr w:type="gramEnd"/>
+      <w:r>
+        <w:rPr>
+          <w:rFonts w:ascii="宋体" w:hAnsi="宋体" w:hint="eastAsia"/>
+          <w:bCs/>
+          <w:spacing w:val="-10"/>
+          <w:sz w:val="24"/>
+        </w:rPr>
+        <w:t>农户养殖的全</w:t>
+      </w:r>
+      <w:proofErr w:type="gramStart"/>
+      <w:r>
+        <w:rPr>
+          <w:rFonts w:ascii="宋体" w:hAnsi="宋体" w:hint="eastAsia"/>
+          <w:bCs/>
+          <w:spacing w:val="-10"/>
+          <w:sz w:val="24"/>
+        </w:rPr>
+        <w:t>个</w:t>
+      </w:r>
+      <w:proofErr w:type="gramEnd"/>
+      <w:r>
+        <w:rPr>
+          <w:rFonts w:ascii="宋体" w:hAnsi="宋体" w:hint="eastAsia"/>
+          <w:bCs/>
+          <w:spacing w:val="-10"/>
+          <w:sz w:val="24"/>
+        </w:rPr>
+        <w:t>时期的饲料</w:t>
+      </w:r>
+      <w:proofErr w:type="gramStart"/>
+      <w:r>
+        <w:rPr>
+          <w:rFonts w:ascii="宋体" w:hAnsi="宋体" w:hint="eastAsia"/>
+          <w:bCs/>
+          <w:spacing w:val="-10"/>
+          <w:sz w:val="24"/>
+        </w:rPr>
+        <w:t>作出</w:t>
+      </w:r>
+      <w:proofErr w:type="gramEnd"/>
       <w:r>
         <w:rPr>
           <w:rFonts w:ascii="宋体" w:hAnsi="宋体" w:hint="eastAsia"/>
@@ -1016,7 +1188,47 @@
           <w:sz w:val="24"/>
         </w:rPr>
         <w:tab/>
-        <w:t xml:space="preserve">   叶槐和油麦菜，这些是除了全饲料外鹅的其他饲料。大叶槐树苗</w:t>
+        <w:t xml:space="preserve">   </w:t>
+      </w:r>
+      <w:proofErr w:type="gramStart"/>
+      <w:r>
+        <w:rPr>
+          <w:rFonts w:ascii="宋体" w:hAnsi="宋体" w:hint="eastAsia"/>
+          <w:bCs/>
+          <w:spacing w:val="-10"/>
+          <w:sz w:val="24"/>
+        </w:rPr>
+        <w:t>叶槐和油麦</w:t>
+      </w:r>
+      <w:proofErr w:type="gramEnd"/>
+      <w:r>
+        <w:rPr>
+          <w:rFonts w:ascii="宋体" w:hAnsi="宋体" w:hint="eastAsia"/>
+          <w:bCs/>
+          <w:spacing w:val="-10"/>
+          <w:sz w:val="24"/>
+        </w:rPr>
+        <w:t>菜，这些是除了全</w:t>
+      </w:r>
+      <w:proofErr w:type="gramStart"/>
+      <w:r>
+        <w:rPr>
+          <w:rFonts w:ascii="宋体" w:hAnsi="宋体" w:hint="eastAsia"/>
+          <w:bCs/>
+          <w:spacing w:val="-10"/>
+          <w:sz w:val="24"/>
+        </w:rPr>
+        <w:t>饲料外鹅的</w:t>
+      </w:r>
+      <w:proofErr w:type="gramEnd"/>
+      <w:r>
+        <w:rPr>
+          <w:rFonts w:ascii="宋体" w:hAnsi="宋体" w:hint="eastAsia"/>
+          <w:bCs/>
+          <w:spacing w:val="-10"/>
+          <w:sz w:val="24"/>
+        </w:rPr>
+        <w:t>其他饲料。大叶槐树苗</w:t>
       </w:r>
       <w:r>
         <w:rPr>
@@ -1124,6 +1336,7 @@
         </w:rPr>
         <w:t>.</w:t>
       </w:r>
+      <w:proofErr w:type="gramStart"/>
       <w:r>
         <w:rPr>
           <w:rFonts w:ascii="宋体" w:hAnsi="宋体" w:hint="eastAsia"/>
@@ -1132,8 +1345,9 @@
           <w:spacing w:val="-10"/>
           <w:sz w:val="24"/>
         </w:rPr>
-        <w:t>对鹅只和鹅舍用药的</w:t>
-      </w:r>
+        <w:t>对鹅只和鹅舍用药</w:t>
+      </w:r>
+      <w:proofErr w:type="gramEnd"/>
       <w:r>
         <w:rPr>
           <w:rFonts w:ascii="宋体" w:hAnsi="宋体" w:hint="eastAsia"/>
@@ -1142,6 +1356,16 @@
           <w:spacing w:val="-10"/>
           <w:sz w:val="24"/>
         </w:rPr>
+        <w:t>的</w:t>
+      </w:r>
+      <w:r>
+        <w:rPr>
+          <w:rFonts w:ascii="宋体" w:hAnsi="宋体" w:hint="eastAsia"/>
+          <w:b/>
+          <w:bCs/>
+          <w:spacing w:val="-10"/>
+          <w:sz w:val="24"/>
+        </w:rPr>
         <w:t>管理</w:t>
       </w:r>
     </w:p>
@@ -1230,18 +1454,9 @@
           <w:spacing w:val="-10"/>
           <w:sz w:val="24"/>
         </w:rPr>
-        <w:t>.对鹅的身份识别管理</w:t>
-      </w:r>
-    </w:p>
-    <w:p>
-      <w:pPr>
-        <w:rPr>
-          <w:rFonts w:ascii="宋体" w:hAnsi="宋体"/>
-          <w:bCs/>
-          <w:spacing w:val="-10"/>
-          <w:sz w:val="24"/>
-        </w:rPr>
-      </w:pPr>
+        <w:t>.</w:t>
+      </w:r>
+      <w:proofErr w:type="gramStart"/>
       <w:r>
         <w:rPr>
           <w:rFonts w:ascii="宋体" w:hAnsi="宋体" w:hint="eastAsia"/>
@@ -1250,8 +1465,9 @@
           <w:spacing w:val="-10"/>
           <w:sz w:val="24"/>
         </w:rPr>
-        <w:tab/>
-      </w:r>
+        <w:t>对鹅的</w:t>
+      </w:r>
+      <w:proofErr w:type="gramEnd"/>
       <w:r>
         <w:rPr>
           <w:rFonts w:ascii="宋体" w:hAnsi="宋体" w:hint="eastAsia"/>
@@ -1260,6 +1476,36 @@
           <w:spacing w:val="-10"/>
           <w:sz w:val="24"/>
         </w:rPr>
+        <w:t>身份识别管理</w:t>
+      </w:r>
+    </w:p>
+    <w:p>
+      <w:pPr>
+        <w:rPr>
+          <w:rFonts w:ascii="宋体" w:hAnsi="宋体"/>
+          <w:bCs/>
+          <w:spacing w:val="-10"/>
+          <w:sz w:val="24"/>
+        </w:rPr>
+      </w:pPr>
+      <w:r>
+        <w:rPr>
+          <w:rFonts w:ascii="宋体" w:hAnsi="宋体" w:hint="eastAsia"/>
+          <w:b/>
+          <w:bCs/>
+          <w:spacing w:val="-10"/>
+          <w:sz w:val="24"/>
+        </w:rPr>
+        <w:tab/>
+      </w:r>
+      <w:r>
+        <w:rPr>
+          <w:rFonts w:ascii="宋体" w:hAnsi="宋体" w:hint="eastAsia"/>
+          <w:b/>
+          <w:bCs/>
+          <w:spacing w:val="-10"/>
+          <w:sz w:val="24"/>
+        </w:rPr>
         <w:tab/>
       </w:r>
       <w:r>
@@ -1345,7 +1591,27 @@
           <w:spacing w:val="-10"/>
           <w:sz w:val="24"/>
         </w:rPr>
-        <w:t>当在养殖过程中鹅只很不幸发生不正常死亡事件后，农户必须</w:t>
+        <w:t>当在养殖过程</w:t>
+      </w:r>
+      <w:proofErr w:type="gramStart"/>
+      <w:r>
+        <w:rPr>
+          <w:rFonts w:ascii="宋体" w:hAnsi="宋体" w:hint="eastAsia"/>
+          <w:bCs/>
+          <w:spacing w:val="-10"/>
+          <w:sz w:val="24"/>
+        </w:rPr>
+        <w:t>中鹅只很</w:t>
+      </w:r>
+      <w:proofErr w:type="gramEnd"/>
+      <w:r>
+        <w:rPr>
+          <w:rFonts w:ascii="宋体" w:hAnsi="宋体" w:hint="eastAsia"/>
+          <w:bCs/>
+          <w:spacing w:val="-10"/>
+          <w:sz w:val="24"/>
+        </w:rPr>
+        <w:t>不幸发生不正常死亡事件后，农户必须</w:t>
       </w:r>
       <w:r>
         <w:rPr>
@@ -1374,36 +1640,75 @@
           <w:sz w:val="24"/>
         </w:rPr>
         <w:tab/>
-        <w:t>司使用指定RFID读写设备使脚环失去有效性</w:t>
-      </w:r>
-    </w:p>
-    <w:p>
-      <w:pPr>
-        <w:rPr>
-          <w:rFonts w:ascii="宋体" w:hAnsi="宋体" w:hint="eastAsia"/>
-          <w:bCs/>
-          <w:spacing w:val="-10"/>
-          <w:sz w:val="24"/>
-        </w:rPr>
-      </w:pPr>
-      <w:r>
-        <w:rPr>
-          <w:rFonts w:ascii="宋体" w:hAnsi="宋体" w:hint="eastAsia"/>
-          <w:bCs/>
-          <w:spacing w:val="-10"/>
-          <w:sz w:val="24"/>
-        </w:rPr>
-        <w:tab/>
-      </w:r>
-      <w:r>
-        <w:rPr>
-          <w:rFonts w:ascii="宋体" w:hAnsi="宋体" w:hint="eastAsia"/>
-          <w:bCs/>
-          <w:spacing w:val="-10"/>
-          <w:sz w:val="24"/>
-        </w:rPr>
-        <w:tab/>
-        <w:t>2.当农户与公司交易成品鹅成功后，公司会使用RFID设备该个交易批次的鹅</w:t>
+      </w:r>
+      <w:proofErr w:type="gramStart"/>
+      <w:r>
+        <w:rPr>
+          <w:rFonts w:ascii="宋体" w:hAnsi="宋体" w:hint="eastAsia"/>
+          <w:bCs/>
+          <w:spacing w:val="-10"/>
+          <w:sz w:val="24"/>
+        </w:rPr>
+        <w:t>司使用</w:t>
+      </w:r>
+      <w:proofErr w:type="gramEnd"/>
+      <w:r>
+        <w:rPr>
+          <w:rFonts w:ascii="宋体" w:hAnsi="宋体" w:hint="eastAsia"/>
+          <w:bCs/>
+          <w:spacing w:val="-10"/>
+          <w:sz w:val="24"/>
+        </w:rPr>
+        <w:t>指定RFID读写设备使脚环失去有效性</w:t>
+      </w:r>
+    </w:p>
+    <w:p>
+      <w:pPr>
+        <w:rPr>
+          <w:rFonts w:ascii="宋体" w:hAnsi="宋体"/>
+          <w:bCs/>
+          <w:spacing w:val="-10"/>
+          <w:sz w:val="24"/>
+        </w:rPr>
+      </w:pPr>
+      <w:r>
+        <w:rPr>
+          <w:rFonts w:ascii="宋体" w:hAnsi="宋体" w:hint="eastAsia"/>
+          <w:bCs/>
+          <w:spacing w:val="-10"/>
+          <w:sz w:val="24"/>
+        </w:rPr>
+        <w:tab/>
+      </w:r>
+      <w:r>
+        <w:rPr>
+          <w:rFonts w:ascii="宋体" w:hAnsi="宋体" w:hint="eastAsia"/>
+          <w:bCs/>
+          <w:spacing w:val="-10"/>
+          <w:sz w:val="24"/>
+        </w:rPr>
+        <w:tab/>
+        <w:t>2.当农户与公司交易成品</w:t>
+      </w:r>
+      <w:proofErr w:type="gramStart"/>
+      <w:r>
+        <w:rPr>
+          <w:rFonts w:ascii="宋体" w:hAnsi="宋体" w:hint="eastAsia"/>
+          <w:bCs/>
+          <w:spacing w:val="-10"/>
+          <w:sz w:val="24"/>
+        </w:rPr>
+        <w:t>鹅成功</w:t>
+      </w:r>
+      <w:proofErr w:type="gramEnd"/>
+      <w:r>
+        <w:rPr>
+          <w:rFonts w:ascii="宋体" w:hAnsi="宋体" w:hint="eastAsia"/>
+          <w:bCs/>
+          <w:spacing w:val="-10"/>
+          <w:sz w:val="24"/>
+        </w:rPr>
+        <w:t>后，公司会使用RFID设备该个交易批次的鹅</w:t>
       </w:r>
       <w:r>
         <w:rPr>
@@ -1437,27 +1742,27 @@
     <w:p>
       <w:pPr>
         <w:rPr>
-          <w:rFonts w:ascii="宋体" w:hAnsi="宋体" w:hint="eastAsia"/>
-          <w:bCs/>
-          <w:spacing w:val="-10"/>
-          <w:sz w:val="24"/>
-        </w:rPr>
-      </w:pPr>
-    </w:p>
-    <w:p>
-      <w:pPr>
-        <w:rPr>
-          <w:rFonts w:ascii="宋体" w:hAnsi="宋体" w:hint="eastAsia"/>
-          <w:bCs/>
-          <w:spacing w:val="-10"/>
-          <w:sz w:val="24"/>
-        </w:rPr>
-      </w:pPr>
-    </w:p>
-    <w:p>
-      <w:pPr>
-        <w:rPr>
-          <w:rFonts w:ascii="宋体" w:hAnsi="宋体" w:hint="eastAsia"/>
+          <w:rFonts w:ascii="宋体" w:hAnsi="宋体"/>
+          <w:bCs/>
+          <w:spacing w:val="-10"/>
+          <w:sz w:val="24"/>
+        </w:rPr>
+      </w:pPr>
+    </w:p>
+    <w:p>
+      <w:pPr>
+        <w:rPr>
+          <w:rFonts w:ascii="宋体" w:hAnsi="宋体"/>
+          <w:bCs/>
+          <w:spacing w:val="-10"/>
+          <w:sz w:val="24"/>
+        </w:rPr>
+      </w:pPr>
+    </w:p>
+    <w:p>
+      <w:pPr>
+        <w:rPr>
+          <w:rFonts w:ascii="宋体" w:hAnsi="宋体"/>
           <w:bCs/>
           <w:spacing w:val="-10"/>
           <w:sz w:val="24"/>
@@ -1502,29 +1807,49 @@
     <w:p>
       <w:pPr>
         <w:rPr>
-          <w:rFonts w:ascii="宋体" w:hAnsi="宋体" w:hint="eastAsia"/>
-          <w:bCs/>
-          <w:spacing w:val="-10"/>
-          <w:sz w:val="24"/>
-        </w:rPr>
-      </w:pPr>
-      <w:r>
-        <w:rPr>
-          <w:rFonts w:ascii="宋体" w:hAnsi="宋体" w:hint="eastAsia"/>
-          <w:bCs/>
-          <w:spacing w:val="-10"/>
-          <w:sz w:val="24"/>
-        </w:rPr>
-        <w:tab/>
-      </w:r>
-      <w:r>
-        <w:rPr>
-          <w:rFonts w:ascii="宋体" w:hAnsi="宋体" w:hint="eastAsia"/>
-          <w:bCs/>
-          <w:spacing w:val="-10"/>
-          <w:sz w:val="24"/>
-        </w:rPr>
-        <w:t>这一项目的核心部分在于对鹅只品质管控和防伪，这样就可以让公司对自己向市场供应的肉鹅做到知根知底，心中有数。</w:t>
+          <w:rFonts w:ascii="宋体" w:hAnsi="宋体"/>
+          <w:bCs/>
+          <w:spacing w:val="-10"/>
+          <w:sz w:val="24"/>
+        </w:rPr>
+      </w:pPr>
+      <w:r>
+        <w:rPr>
+          <w:rFonts w:ascii="宋体" w:hAnsi="宋体" w:hint="eastAsia"/>
+          <w:bCs/>
+          <w:spacing w:val="-10"/>
+          <w:sz w:val="24"/>
+        </w:rPr>
+        <w:tab/>
+      </w:r>
+      <w:r>
+        <w:rPr>
+          <w:rFonts w:ascii="宋体" w:hAnsi="宋体" w:hint="eastAsia"/>
+          <w:bCs/>
+          <w:spacing w:val="-10"/>
+          <w:sz w:val="24"/>
+        </w:rPr>
+        <w:t>这一项目的核心部分</w:t>
+      </w:r>
+      <w:proofErr w:type="gramStart"/>
+      <w:r>
+        <w:rPr>
+          <w:rFonts w:ascii="宋体" w:hAnsi="宋体" w:hint="eastAsia"/>
+          <w:bCs/>
+          <w:spacing w:val="-10"/>
+          <w:sz w:val="24"/>
+        </w:rPr>
+        <w:t>在于对鹅只</w:t>
+      </w:r>
+      <w:proofErr w:type="gramEnd"/>
+      <w:r>
+        <w:rPr>
+          <w:rFonts w:ascii="宋体" w:hAnsi="宋体" w:hint="eastAsia"/>
+          <w:bCs/>
+          <w:spacing w:val="-10"/>
+          <w:sz w:val="24"/>
+        </w:rPr>
+        <w:t>品质管控和防伪，这样就可以让公司对自己向市场供应的肉鹅做到知根知底，心中有数。</w:t>
       </w:r>
       <w:r>
         <w:rPr>
@@ -1539,7 +1864,7 @@
     <w:p>
       <w:pPr>
         <w:rPr>
-          <w:rFonts w:ascii="宋体" w:hAnsi="宋体" w:hint="eastAsia"/>
+          <w:rFonts w:ascii="宋体" w:hAnsi="宋体"/>
           <w:bCs/>
           <w:spacing w:val="-10"/>
           <w:sz w:val="24"/>
@@ -1622,17 +1947,17 @@
     <w:p>
       <w:pPr>
         <w:rPr>
-          <w:rFonts w:ascii="宋体" w:hAnsi="宋体" w:hint="eastAsia"/>
-          <w:bCs/>
-          <w:spacing w:val="-10"/>
-          <w:sz w:val="24"/>
-        </w:rPr>
-      </w:pPr>
-    </w:p>
-    <w:p>
-      <w:pPr>
-        <w:rPr>
-          <w:rFonts w:ascii="宋体" w:hAnsi="宋体" w:hint="eastAsia"/>
+          <w:rFonts w:ascii="宋体" w:hAnsi="宋体"/>
+          <w:bCs/>
+          <w:spacing w:val="-10"/>
+          <w:sz w:val="24"/>
+        </w:rPr>
+      </w:pPr>
+    </w:p>
+    <w:p>
+      <w:pPr>
+        <w:rPr>
+          <w:rFonts w:ascii="宋体" w:hAnsi="宋体"/>
           <w:b/>
           <w:bCs/>
           <w:spacing w:val="-10"/>
@@ -1655,7 +1980,7 @@
     <w:p>
       <w:pPr>
         <w:rPr>
-          <w:rFonts w:ascii="宋体" w:hAnsi="宋体" w:hint="eastAsia"/>
+          <w:rFonts w:ascii="宋体" w:hAnsi="宋体"/>
           <w:bCs/>
           <w:spacing w:val="-10"/>
           <w:szCs w:val="21"/>
@@ -1809,7 +2134,7 @@
     <w:p>
       <w:pPr>
         <w:rPr>
-          <w:rFonts w:ascii="宋体" w:hAnsi="宋体" w:hint="eastAsia"/>
+          <w:rFonts w:ascii="宋体" w:hAnsi="宋体"/>
           <w:bCs/>
           <w:spacing w:val="-10"/>
           <w:sz w:val="24"/>
@@ -2272,107 +2597,107 @@
     <w:p>
       <w:pPr>
         <w:rPr>
-          <w:rFonts w:ascii="宋体" w:hAnsi="宋体" w:hint="eastAsia"/>
-          <w:bCs/>
-          <w:spacing w:val="-10"/>
-          <w:sz w:val="24"/>
-        </w:rPr>
-      </w:pPr>
-    </w:p>
-    <w:p>
-      <w:pPr>
-        <w:rPr>
-          <w:rFonts w:ascii="宋体" w:hAnsi="宋体" w:hint="eastAsia"/>
-          <w:bCs/>
-          <w:spacing w:val="-10"/>
-          <w:sz w:val="24"/>
-        </w:rPr>
-      </w:pPr>
-    </w:p>
-    <w:p>
-      <w:pPr>
-        <w:rPr>
-          <w:rFonts w:ascii="宋体" w:hAnsi="宋体" w:hint="eastAsia"/>
-          <w:bCs/>
-          <w:spacing w:val="-10"/>
-          <w:sz w:val="24"/>
-        </w:rPr>
-      </w:pPr>
-    </w:p>
-    <w:p>
-      <w:pPr>
-        <w:rPr>
-          <w:rFonts w:ascii="宋体" w:hAnsi="宋体" w:hint="eastAsia"/>
-          <w:bCs/>
-          <w:spacing w:val="-10"/>
-          <w:sz w:val="24"/>
-        </w:rPr>
-      </w:pPr>
-    </w:p>
-    <w:p>
-      <w:pPr>
-        <w:rPr>
-          <w:rFonts w:ascii="宋体" w:hAnsi="宋体" w:hint="eastAsia"/>
-          <w:bCs/>
-          <w:spacing w:val="-10"/>
-          <w:sz w:val="24"/>
-        </w:rPr>
-      </w:pPr>
-    </w:p>
-    <w:p>
-      <w:pPr>
-        <w:rPr>
-          <w:rFonts w:ascii="宋体" w:hAnsi="宋体" w:hint="eastAsia"/>
-          <w:bCs/>
-          <w:spacing w:val="-10"/>
-          <w:sz w:val="24"/>
-        </w:rPr>
-      </w:pPr>
-    </w:p>
-    <w:p>
-      <w:pPr>
-        <w:rPr>
-          <w:rFonts w:ascii="宋体" w:hAnsi="宋体" w:hint="eastAsia"/>
-          <w:bCs/>
-          <w:spacing w:val="-10"/>
-          <w:sz w:val="24"/>
-        </w:rPr>
-      </w:pPr>
-    </w:p>
-    <w:p>
-      <w:pPr>
-        <w:rPr>
-          <w:rFonts w:ascii="宋体" w:hAnsi="宋体" w:hint="eastAsia"/>
-          <w:bCs/>
-          <w:spacing w:val="-10"/>
-          <w:sz w:val="24"/>
-        </w:rPr>
-      </w:pPr>
-    </w:p>
-    <w:p>
-      <w:pPr>
-        <w:rPr>
-          <w:rFonts w:ascii="宋体" w:hAnsi="宋体" w:hint="eastAsia"/>
-          <w:bCs/>
-          <w:spacing w:val="-10"/>
-          <w:sz w:val="24"/>
-        </w:rPr>
-      </w:pPr>
-    </w:p>
-    <w:p>
-      <w:pPr>
-        <w:rPr>
-          <w:rFonts w:ascii="宋体" w:hAnsi="宋体" w:hint="eastAsia"/>
-          <w:bCs/>
-          <w:spacing w:val="-10"/>
-          <w:sz w:val="24"/>
-        </w:rPr>
-      </w:pPr>
-    </w:p>
-    <w:p>
-      <w:pPr>
-        <w:rPr>
-          <w:rFonts w:ascii="宋体" w:hAnsi="宋体" w:hint="eastAsia"/>
+          <w:rFonts w:ascii="宋体" w:hAnsi="宋体"/>
+          <w:bCs/>
+          <w:spacing w:val="-10"/>
+          <w:sz w:val="24"/>
+        </w:rPr>
+      </w:pPr>
+    </w:p>
+    <w:p>
+      <w:pPr>
+        <w:rPr>
+          <w:rFonts w:ascii="宋体" w:hAnsi="宋体"/>
+          <w:bCs/>
+          <w:spacing w:val="-10"/>
+          <w:sz w:val="24"/>
+        </w:rPr>
+      </w:pPr>
+    </w:p>
+    <w:p>
+      <w:pPr>
+        <w:rPr>
+          <w:rFonts w:ascii="宋体" w:hAnsi="宋体"/>
+          <w:bCs/>
+          <w:spacing w:val="-10"/>
+          <w:sz w:val="24"/>
+        </w:rPr>
+      </w:pPr>
+    </w:p>
+    <w:p>
+      <w:pPr>
+        <w:rPr>
+          <w:rFonts w:ascii="宋体" w:hAnsi="宋体"/>
+          <w:bCs/>
+          <w:spacing w:val="-10"/>
+          <w:sz w:val="24"/>
+        </w:rPr>
+      </w:pPr>
+    </w:p>
+    <w:p>
+      <w:pPr>
+        <w:rPr>
+          <w:rFonts w:ascii="宋体" w:hAnsi="宋体"/>
+          <w:bCs/>
+          <w:spacing w:val="-10"/>
+          <w:sz w:val="24"/>
+        </w:rPr>
+      </w:pPr>
+    </w:p>
+    <w:p>
+      <w:pPr>
+        <w:rPr>
+          <w:rFonts w:ascii="宋体" w:hAnsi="宋体"/>
+          <w:bCs/>
+          <w:spacing w:val="-10"/>
+          <w:sz w:val="24"/>
+        </w:rPr>
+      </w:pPr>
+    </w:p>
+    <w:p>
+      <w:pPr>
+        <w:rPr>
+          <w:rFonts w:ascii="宋体" w:hAnsi="宋体"/>
+          <w:bCs/>
+          <w:spacing w:val="-10"/>
+          <w:sz w:val="24"/>
+        </w:rPr>
+      </w:pPr>
+    </w:p>
+    <w:p>
+      <w:pPr>
+        <w:rPr>
+          <w:rFonts w:ascii="宋体" w:hAnsi="宋体"/>
+          <w:bCs/>
+          <w:spacing w:val="-10"/>
+          <w:sz w:val="24"/>
+        </w:rPr>
+      </w:pPr>
+    </w:p>
+    <w:p>
+      <w:pPr>
+        <w:rPr>
+          <w:rFonts w:ascii="宋体" w:hAnsi="宋体"/>
+          <w:bCs/>
+          <w:spacing w:val="-10"/>
+          <w:sz w:val="24"/>
+        </w:rPr>
+      </w:pPr>
+    </w:p>
+    <w:p>
+      <w:pPr>
+        <w:rPr>
+          <w:rFonts w:ascii="宋体" w:hAnsi="宋体"/>
+          <w:bCs/>
+          <w:spacing w:val="-10"/>
+          <w:sz w:val="24"/>
+        </w:rPr>
+      </w:pPr>
+    </w:p>
+    <w:p>
+      <w:pPr>
+        <w:rPr>
+          <w:rFonts w:ascii="宋体" w:hAnsi="宋体"/>
           <w:bCs/>
           <w:spacing w:val="-10"/>
           <w:sz w:val="24"/>
@@ -2415,7 +2740,7 @@
     <w:p>
       <w:pPr>
         <w:rPr>
-          <w:rFonts w:ascii="宋体" w:hAnsi="宋体" w:hint="eastAsia"/>
+          <w:rFonts w:ascii="宋体" w:hAnsi="宋体"/>
           <w:bCs/>
           <w:spacing w:val="-10"/>
           <w:sz w:val="24"/>
@@ -2587,17 +2912,17 @@
     <w:p>
       <w:pPr>
         <w:rPr>
-          <w:rFonts w:ascii="宋体" w:hAnsi="宋体" w:hint="eastAsia"/>
-          <w:bCs/>
-          <w:spacing w:val="-10"/>
-          <w:sz w:val="24"/>
-        </w:rPr>
-      </w:pPr>
-    </w:p>
-    <w:p>
-      <w:pPr>
-        <w:rPr>
-          <w:rFonts w:ascii="宋体" w:hAnsi="宋体" w:hint="eastAsia"/>
+          <w:rFonts w:ascii="宋体" w:hAnsi="宋体"/>
+          <w:bCs/>
+          <w:spacing w:val="-10"/>
+          <w:sz w:val="24"/>
+        </w:rPr>
+      </w:pPr>
+    </w:p>
+    <w:p>
+      <w:pPr>
+        <w:rPr>
+          <w:rFonts w:ascii="宋体" w:hAnsi="宋体"/>
           <w:bCs/>
           <w:spacing w:val="-10"/>
           <w:sz w:val="24"/>
@@ -2966,27 +3291,27 @@
     <w:p>
       <w:pPr>
         <w:rPr>
-          <w:rFonts w:ascii="宋体" w:hAnsi="宋体" w:hint="eastAsia"/>
-          <w:bCs/>
-          <w:spacing w:val="-10"/>
-          <w:sz w:val="24"/>
-        </w:rPr>
-      </w:pPr>
-    </w:p>
-    <w:p>
-      <w:pPr>
-        <w:rPr>
-          <w:rFonts w:ascii="宋体" w:hAnsi="宋体" w:hint="eastAsia"/>
-          <w:bCs/>
-          <w:spacing w:val="-10"/>
-          <w:sz w:val="24"/>
-        </w:rPr>
-      </w:pPr>
-    </w:p>
-    <w:p>
-      <w:pPr>
-        <w:rPr>
-          <w:rFonts w:ascii="宋体" w:hAnsi="宋体" w:hint="eastAsia"/>
+          <w:rFonts w:ascii="宋体" w:hAnsi="宋体"/>
+          <w:bCs/>
+          <w:spacing w:val="-10"/>
+          <w:sz w:val="24"/>
+        </w:rPr>
+      </w:pPr>
+    </w:p>
+    <w:p>
+      <w:pPr>
+        <w:rPr>
+          <w:rFonts w:ascii="宋体" w:hAnsi="宋体"/>
+          <w:bCs/>
+          <w:spacing w:val="-10"/>
+          <w:sz w:val="24"/>
+        </w:rPr>
+      </w:pPr>
+    </w:p>
+    <w:p>
+      <w:pPr>
+        <w:rPr>
+          <w:rFonts w:ascii="宋体" w:hAnsi="宋体"/>
           <w:bCs/>
           <w:spacing w:val="-10"/>
           <w:sz w:val="24"/>
@@ -3064,7 +3389,6 @@
                             <w:pPr>
                               <w:jc w:val="center"/>
                               <w:rPr>
-                                <w:rFonts w:hint="eastAsia"/>
                                 <w:color w:val="000000" w:themeColor="text1"/>
                               </w:rPr>
                             </w:pPr>
@@ -3073,14 +3397,7 @@
                                 <w:rFonts w:hint="eastAsia"/>
                                 <w:color w:val="000000" w:themeColor="text1"/>
                               </w:rPr>
-                              <w:t>1.</w:t>
-                            </w:r>
-                            <w:r>
-                              <w:rPr>
-                                <w:rFonts w:hint="eastAsia"/>
-                                <w:color w:val="000000" w:themeColor="text1"/>
-                              </w:rPr>
-                              <w:t>1</w:t>
+                              <w:t>1.1</w:t>
                             </w:r>
                           </w:p>
                           <w:p>
@@ -3095,14 +3412,7 @@
                                 <w:rFonts w:hint="eastAsia"/>
                                 <w:color w:val="000000" w:themeColor="text1"/>
                               </w:rPr>
-                              <w:t>公司</w:t>
-                            </w:r>
-                            <w:r>
-                              <w:rPr>
-                                <w:rFonts w:hint="eastAsia"/>
-                                <w:color w:val="000000" w:themeColor="text1"/>
-                              </w:rPr>
-                              <w:t>主页</w:t>
+                              <w:t>公司主页</w:t>
                             </w:r>
                           </w:p>
                         </w:txbxContent>
@@ -3262,14 +3572,7 @@
                                 <w:rFonts w:hint="eastAsia"/>
                                 <w:color w:val="000000" w:themeColor="text1"/>
                               </w:rPr>
-                              <w:t>1.</w:t>
-                            </w:r>
-                            <w:r>
-                              <w:rPr>
-                                <w:rFonts w:hint="eastAsia"/>
-                                <w:color w:val="000000" w:themeColor="text1"/>
-                              </w:rPr>
-                              <w:t>2</w:t>
+                              <w:t>1.2</w:t>
                             </w:r>
                             <w:r>
                               <w:rPr>
@@ -3420,14 +3723,7 @@
                                 <w:rFonts w:hint="eastAsia"/>
                                 <w:color w:val="000000" w:themeColor="text1"/>
                               </w:rPr>
-                              <w:t>1.</w:t>
-                            </w:r>
-                            <w:r>
-                              <w:rPr>
-                                <w:rFonts w:hint="eastAsia"/>
-                                <w:color w:val="000000" w:themeColor="text1"/>
-                              </w:rPr>
-                              <w:t xml:space="preserve">4 </w:t>
+                              <w:t xml:space="preserve">1.4 </w:t>
                             </w:r>
                             <w:r>
                               <w:rPr>
@@ -3502,7 +3798,7 @@
     <w:p>
       <w:pPr>
         <w:rPr>
-          <w:rFonts w:ascii="宋体" w:hAnsi="宋体" w:hint="eastAsia"/>
+          <w:rFonts w:ascii="宋体" w:hAnsi="宋体"/>
           <w:bCs/>
           <w:spacing w:val="-10"/>
           <w:sz w:val="24"/>
@@ -3588,14 +3884,7 @@
                                 <w:rFonts w:hint="eastAsia"/>
                                 <w:color w:val="000000" w:themeColor="text1"/>
                               </w:rPr>
-                              <w:t>1.</w:t>
-                            </w:r>
-                            <w:r>
-                              <w:rPr>
-                                <w:rFonts w:hint="eastAsia"/>
-                                <w:color w:val="000000" w:themeColor="text1"/>
-                              </w:rPr>
-                              <w:t>5</w:t>
+                              <w:t>1.5</w:t>
                             </w:r>
                             <w:r>
                               <w:rPr>
@@ -3746,14 +4035,7 @@
                                 <w:rFonts w:hint="eastAsia"/>
                                 <w:color w:val="000000" w:themeColor="text1"/>
                               </w:rPr>
-                              <w:t>1.</w:t>
-                            </w:r>
-                            <w:r>
-                              <w:rPr>
-                                <w:rFonts w:hint="eastAsia"/>
-                                <w:color w:val="000000" w:themeColor="text1"/>
-                              </w:rPr>
-                              <w:t>3</w:t>
+                              <w:t>1.3</w:t>
                             </w:r>
                             <w:r>
                               <w:rPr>
@@ -3828,137 +4110,137 @@
     <w:p>
       <w:pPr>
         <w:rPr>
-          <w:rFonts w:ascii="宋体" w:hAnsi="宋体" w:hint="eastAsia"/>
-          <w:bCs/>
-          <w:spacing w:val="-10"/>
-          <w:sz w:val="24"/>
-        </w:rPr>
-      </w:pPr>
-    </w:p>
-    <w:p>
-      <w:pPr>
-        <w:rPr>
-          <w:rFonts w:ascii="宋体" w:hAnsi="宋体" w:hint="eastAsia"/>
-          <w:bCs/>
-          <w:spacing w:val="-10"/>
-          <w:sz w:val="24"/>
-        </w:rPr>
-      </w:pPr>
-    </w:p>
-    <w:p>
-      <w:pPr>
-        <w:rPr>
-          <w:rFonts w:ascii="宋体" w:hAnsi="宋体" w:hint="eastAsia"/>
-          <w:bCs/>
-          <w:spacing w:val="-10"/>
-          <w:sz w:val="24"/>
-        </w:rPr>
-      </w:pPr>
-    </w:p>
-    <w:p>
-      <w:pPr>
-        <w:rPr>
-          <w:rFonts w:ascii="宋体" w:hAnsi="宋体" w:hint="eastAsia"/>
-          <w:bCs/>
-          <w:spacing w:val="-10"/>
-          <w:sz w:val="24"/>
-        </w:rPr>
-      </w:pPr>
-    </w:p>
-    <w:p>
-      <w:pPr>
-        <w:rPr>
-          <w:rFonts w:ascii="宋体" w:hAnsi="宋体" w:hint="eastAsia"/>
-          <w:bCs/>
-          <w:spacing w:val="-10"/>
-          <w:sz w:val="24"/>
-        </w:rPr>
-      </w:pPr>
-    </w:p>
-    <w:p>
-      <w:pPr>
-        <w:rPr>
-          <w:rFonts w:ascii="宋体" w:hAnsi="宋体" w:hint="eastAsia"/>
-          <w:bCs/>
-          <w:spacing w:val="-10"/>
-          <w:sz w:val="24"/>
-        </w:rPr>
-      </w:pPr>
-    </w:p>
-    <w:p>
-      <w:pPr>
-        <w:rPr>
-          <w:rFonts w:ascii="宋体" w:hAnsi="宋体" w:hint="eastAsia"/>
-          <w:bCs/>
-          <w:spacing w:val="-10"/>
-          <w:sz w:val="24"/>
-        </w:rPr>
-      </w:pPr>
-    </w:p>
-    <w:p>
-      <w:pPr>
-        <w:rPr>
-          <w:rFonts w:ascii="宋体" w:hAnsi="宋体" w:hint="eastAsia"/>
-          <w:bCs/>
-          <w:spacing w:val="-10"/>
-          <w:sz w:val="24"/>
-        </w:rPr>
-      </w:pPr>
-    </w:p>
-    <w:p>
-      <w:pPr>
-        <w:rPr>
-          <w:rFonts w:ascii="宋体" w:hAnsi="宋体" w:hint="eastAsia"/>
-          <w:bCs/>
-          <w:spacing w:val="-10"/>
-          <w:sz w:val="24"/>
-        </w:rPr>
-      </w:pPr>
-    </w:p>
-    <w:p>
-      <w:pPr>
-        <w:rPr>
-          <w:rFonts w:ascii="宋体" w:hAnsi="宋体" w:hint="eastAsia"/>
-          <w:bCs/>
-          <w:spacing w:val="-10"/>
-          <w:sz w:val="24"/>
-        </w:rPr>
-      </w:pPr>
-    </w:p>
-    <w:p>
-      <w:pPr>
-        <w:rPr>
-          <w:rFonts w:ascii="宋体" w:hAnsi="宋体" w:hint="eastAsia"/>
-          <w:bCs/>
-          <w:spacing w:val="-10"/>
-          <w:sz w:val="24"/>
-        </w:rPr>
-      </w:pPr>
-    </w:p>
-    <w:p>
-      <w:pPr>
-        <w:rPr>
-          <w:rFonts w:ascii="宋体" w:hAnsi="宋体" w:hint="eastAsia"/>
-          <w:bCs/>
-          <w:spacing w:val="-10"/>
-          <w:sz w:val="24"/>
-        </w:rPr>
-      </w:pPr>
-    </w:p>
-    <w:p>
-      <w:pPr>
-        <w:rPr>
-          <w:rFonts w:ascii="宋体" w:hAnsi="宋体" w:hint="eastAsia"/>
-          <w:bCs/>
-          <w:spacing w:val="-10"/>
-          <w:sz w:val="24"/>
-        </w:rPr>
-      </w:pPr>
-    </w:p>
-    <w:p>
-      <w:pPr>
-        <w:rPr>
-          <w:rFonts w:ascii="宋体" w:hAnsi="宋体" w:hint="eastAsia"/>
+          <w:rFonts w:ascii="宋体" w:hAnsi="宋体"/>
+          <w:bCs/>
+          <w:spacing w:val="-10"/>
+          <w:sz w:val="24"/>
+        </w:rPr>
+      </w:pPr>
+    </w:p>
+    <w:p>
+      <w:pPr>
+        <w:rPr>
+          <w:rFonts w:ascii="宋体" w:hAnsi="宋体"/>
+          <w:bCs/>
+          <w:spacing w:val="-10"/>
+          <w:sz w:val="24"/>
+        </w:rPr>
+      </w:pPr>
+    </w:p>
+    <w:p>
+      <w:pPr>
+        <w:rPr>
+          <w:rFonts w:ascii="宋体" w:hAnsi="宋体"/>
+          <w:bCs/>
+          <w:spacing w:val="-10"/>
+          <w:sz w:val="24"/>
+        </w:rPr>
+      </w:pPr>
+    </w:p>
+    <w:p>
+      <w:pPr>
+        <w:rPr>
+          <w:rFonts w:ascii="宋体" w:hAnsi="宋体"/>
+          <w:bCs/>
+          <w:spacing w:val="-10"/>
+          <w:sz w:val="24"/>
+        </w:rPr>
+      </w:pPr>
+    </w:p>
+    <w:p>
+      <w:pPr>
+        <w:rPr>
+          <w:rFonts w:ascii="宋体" w:hAnsi="宋体"/>
+          <w:bCs/>
+          <w:spacing w:val="-10"/>
+          <w:sz w:val="24"/>
+        </w:rPr>
+      </w:pPr>
+    </w:p>
+    <w:p>
+      <w:pPr>
+        <w:rPr>
+          <w:rFonts w:ascii="宋体" w:hAnsi="宋体"/>
+          <w:bCs/>
+          <w:spacing w:val="-10"/>
+          <w:sz w:val="24"/>
+        </w:rPr>
+      </w:pPr>
+    </w:p>
+    <w:p>
+      <w:pPr>
+        <w:rPr>
+          <w:rFonts w:ascii="宋体" w:hAnsi="宋体"/>
+          <w:bCs/>
+          <w:spacing w:val="-10"/>
+          <w:sz w:val="24"/>
+        </w:rPr>
+      </w:pPr>
+    </w:p>
+    <w:p>
+      <w:pPr>
+        <w:rPr>
+          <w:rFonts w:ascii="宋体" w:hAnsi="宋体"/>
+          <w:bCs/>
+          <w:spacing w:val="-10"/>
+          <w:sz w:val="24"/>
+        </w:rPr>
+      </w:pPr>
+    </w:p>
+    <w:p>
+      <w:pPr>
+        <w:rPr>
+          <w:rFonts w:ascii="宋体" w:hAnsi="宋体"/>
+          <w:bCs/>
+          <w:spacing w:val="-10"/>
+          <w:sz w:val="24"/>
+        </w:rPr>
+      </w:pPr>
+    </w:p>
+    <w:p>
+      <w:pPr>
+        <w:rPr>
+          <w:rFonts w:ascii="宋体" w:hAnsi="宋体"/>
+          <w:bCs/>
+          <w:spacing w:val="-10"/>
+          <w:sz w:val="24"/>
+        </w:rPr>
+      </w:pPr>
+    </w:p>
+    <w:p>
+      <w:pPr>
+        <w:rPr>
+          <w:rFonts w:ascii="宋体" w:hAnsi="宋体"/>
+          <w:bCs/>
+          <w:spacing w:val="-10"/>
+          <w:sz w:val="24"/>
+        </w:rPr>
+      </w:pPr>
+    </w:p>
+    <w:p>
+      <w:pPr>
+        <w:rPr>
+          <w:rFonts w:ascii="宋体" w:hAnsi="宋体"/>
+          <w:bCs/>
+          <w:spacing w:val="-10"/>
+          <w:sz w:val="24"/>
+        </w:rPr>
+      </w:pPr>
+    </w:p>
+    <w:p>
+      <w:pPr>
+        <w:rPr>
+          <w:rFonts w:ascii="宋体" w:hAnsi="宋体"/>
+          <w:bCs/>
+          <w:spacing w:val="-10"/>
+          <w:sz w:val="24"/>
+        </w:rPr>
+      </w:pPr>
+    </w:p>
+    <w:p>
+      <w:pPr>
+        <w:rPr>
+          <w:rFonts w:ascii="宋体" w:hAnsi="宋体"/>
           <w:bCs/>
           <w:spacing w:val="-10"/>
           <w:sz w:val="24"/>
@@ -3975,10 +4257,12 @@
         <w:t>2.后台信息管理子系统详细设计</w:t>
       </w:r>
     </w:p>
-    <w:p>
-      <w:pPr>
-        <w:rPr>
-          <w:rFonts w:ascii="宋体" w:hAnsi="宋体" w:hint="eastAsia"/>
+    <w:bookmarkStart w:id="0" w:name="OLE_LINK1"/>
+    <w:bookmarkStart w:id="1" w:name="OLE_LINK2"/>
+    <w:p>
+      <w:pPr>
+        <w:rPr>
+          <w:rFonts w:ascii="宋体" w:hAnsi="宋体"/>
           <w:bCs/>
           <w:spacing w:val="-10"/>
           <w:sz w:val="24"/>
@@ -4141,17 +4425,17 @@
     <w:p>
       <w:pPr>
         <w:rPr>
-          <w:rFonts w:ascii="宋体" w:hAnsi="宋体" w:hint="eastAsia"/>
-          <w:bCs/>
-          <w:spacing w:val="-10"/>
-          <w:sz w:val="24"/>
-        </w:rPr>
-      </w:pPr>
-    </w:p>
-    <w:p>
-      <w:pPr>
-        <w:rPr>
-          <w:rFonts w:ascii="宋体" w:hAnsi="宋体" w:hint="eastAsia"/>
+          <w:rFonts w:ascii="宋体" w:hAnsi="宋体"/>
+          <w:bCs/>
+          <w:spacing w:val="-10"/>
+          <w:sz w:val="24"/>
+        </w:rPr>
+      </w:pPr>
+    </w:p>
+    <w:p>
+      <w:pPr>
+        <w:rPr>
+          <w:rFonts w:ascii="宋体" w:hAnsi="宋体"/>
           <w:bCs/>
           <w:spacing w:val="-10"/>
           <w:sz w:val="24"/>
@@ -4526,27 +4810,27 @@
     <w:p>
       <w:pPr>
         <w:rPr>
-          <w:rFonts w:ascii="宋体" w:hAnsi="宋体" w:hint="eastAsia"/>
-          <w:bCs/>
-          <w:spacing w:val="-10"/>
-          <w:sz w:val="24"/>
-        </w:rPr>
-      </w:pPr>
-    </w:p>
-    <w:p>
-      <w:pPr>
-        <w:rPr>
-          <w:rFonts w:ascii="宋体" w:hAnsi="宋体" w:hint="eastAsia"/>
-          <w:bCs/>
-          <w:spacing w:val="-10"/>
-          <w:sz w:val="24"/>
-        </w:rPr>
-      </w:pPr>
-    </w:p>
-    <w:p>
-      <w:pPr>
-        <w:rPr>
-          <w:rFonts w:ascii="宋体" w:hAnsi="宋体" w:hint="eastAsia"/>
+          <w:rFonts w:ascii="宋体" w:hAnsi="宋体"/>
+          <w:bCs/>
+          <w:spacing w:val="-10"/>
+          <w:sz w:val="24"/>
+        </w:rPr>
+      </w:pPr>
+    </w:p>
+    <w:p>
+      <w:pPr>
+        <w:rPr>
+          <w:rFonts w:ascii="宋体" w:hAnsi="宋体"/>
+          <w:bCs/>
+          <w:spacing w:val="-10"/>
+          <w:sz w:val="24"/>
+        </w:rPr>
+      </w:pPr>
+    </w:p>
+    <w:p>
+      <w:pPr>
+        <w:rPr>
+          <w:rFonts w:ascii="宋体" w:hAnsi="宋体"/>
           <w:bCs/>
           <w:spacing w:val="-10"/>
           <w:sz w:val="24"/>
@@ -4632,14 +4916,7 @@
                                 <w:rFonts w:hint="eastAsia"/>
                                 <w:color w:val="000000" w:themeColor="text1"/>
                               </w:rPr>
-                              <w:t>2</w:t>
-                            </w:r>
-                            <w:r>
-                              <w:rPr>
-                                <w:rFonts w:hint="eastAsia"/>
-                                <w:color w:val="000000" w:themeColor="text1"/>
-                              </w:rPr>
-                              <w:t xml:space="preserve">.4 </w:t>
+                              <w:t xml:space="preserve">2.4 </w:t>
                             </w:r>
                             <w:r>
                               <w:rPr>
@@ -4782,7 +5059,6 @@
                             <w:pPr>
                               <w:jc w:val="center"/>
                               <w:rPr>
-                                <w:rFonts w:hint="eastAsia"/>
                                 <w:color w:val="000000" w:themeColor="text1"/>
                               </w:rPr>
                             </w:pPr>
@@ -4791,14 +5067,7 @@
                                 <w:rFonts w:hint="eastAsia"/>
                                 <w:color w:val="000000" w:themeColor="text1"/>
                               </w:rPr>
-                              <w:t>2</w:t>
-                            </w:r>
-                            <w:r>
-                              <w:rPr>
-                                <w:rFonts w:hint="eastAsia"/>
-                                <w:color w:val="000000" w:themeColor="text1"/>
-                              </w:rPr>
-                              <w:t>.1</w:t>
+                              <w:t>2.1</w:t>
                             </w:r>
                           </w:p>
                           <w:p>
@@ -4966,14 +5235,7 @@
                                 <w:rFonts w:hint="eastAsia"/>
                                 <w:color w:val="000000" w:themeColor="text1"/>
                               </w:rPr>
-                              <w:t>2</w:t>
-                            </w:r>
-                            <w:r>
-                              <w:rPr>
-                                <w:rFonts w:hint="eastAsia"/>
-                                <w:color w:val="000000" w:themeColor="text1"/>
-                              </w:rPr>
-                              <w:t>.2</w:t>
+                              <w:t>2.2</w:t>
                             </w:r>
                             <w:r>
                               <w:rPr>
@@ -5048,7 +5310,7 @@
     <w:p>
       <w:pPr>
         <w:rPr>
-          <w:rFonts w:ascii="宋体" w:hAnsi="宋体" w:hint="eastAsia"/>
+          <w:rFonts w:ascii="宋体" w:hAnsi="宋体"/>
           <w:bCs/>
           <w:spacing w:val="-10"/>
           <w:sz w:val="24"/>
@@ -5134,21 +5396,30 @@
                                 <w:rFonts w:hint="eastAsia"/>
                                 <w:color w:val="000000" w:themeColor="text1"/>
                               </w:rPr>
-                              <w:t>2</w:t>
+                              <w:t>2.5</w:t>
                             </w:r>
                             <w:r>
                               <w:rPr>
                                 <w:rFonts w:hint="eastAsia"/>
                                 <w:color w:val="000000" w:themeColor="text1"/>
                               </w:rPr>
-                              <w:t>.5</w:t>
+                              <w:t>鹅</w:t>
                             </w:r>
+                            <w:proofErr w:type="gramStart"/>
                             <w:r>
                               <w:rPr>
                                 <w:rFonts w:hint="eastAsia"/>
                                 <w:color w:val="000000" w:themeColor="text1"/>
                               </w:rPr>
-                              <w:t>鹅只信息防伪管理</w:t>
+                              <w:t>只信息</w:t>
+                            </w:r>
+                            <w:proofErr w:type="gramEnd"/>
+                            <w:r>
+                              <w:rPr>
+                                <w:rFonts w:hint="eastAsia"/>
+                                <w:color w:val="000000" w:themeColor="text1"/>
+                              </w:rPr>
+                              <w:t>防伪管理</w:t>
                             </w:r>
                           </w:p>
                         </w:txbxContent>
@@ -5292,21 +5563,30 @@
                                 <w:rFonts w:hint="eastAsia"/>
                                 <w:color w:val="000000" w:themeColor="text1"/>
                               </w:rPr>
-                              <w:t>2</w:t>
+                              <w:t>2.3</w:t>
                             </w:r>
                             <w:r>
                               <w:rPr>
                                 <w:rFonts w:hint="eastAsia"/>
                                 <w:color w:val="000000" w:themeColor="text1"/>
                               </w:rPr>
-                              <w:t>.3</w:t>
+                              <w:t>成品</w:t>
                             </w:r>
+                            <w:proofErr w:type="gramStart"/>
                             <w:r>
                               <w:rPr>
                                 <w:rFonts w:hint="eastAsia"/>
                                 <w:color w:val="000000" w:themeColor="text1"/>
                               </w:rPr>
-                              <w:t>成品鹅交易信息管理</w:t>
+                              <w:t>鹅交易</w:t>
+                            </w:r>
+                            <w:proofErr w:type="gramEnd"/>
+                            <w:r>
+                              <w:rPr>
+                                <w:rFonts w:hint="eastAsia"/>
+                                <w:color w:val="000000" w:themeColor="text1"/>
+                              </w:rPr>
+                              <w:t>信息管理</w:t>
                             </w:r>
                           </w:p>
                         </w:txbxContent>
@@ -5374,125 +5654,131 @@
     <w:p>
       <w:pPr>
         <w:rPr>
-          <w:rFonts w:ascii="宋体" w:hAnsi="宋体" w:hint="eastAsia"/>
-          <w:bCs/>
-          <w:spacing w:val="-10"/>
-          <w:sz w:val="24"/>
-        </w:rPr>
-      </w:pPr>
-    </w:p>
-    <w:p>
-      <w:pPr>
-        <w:rPr>
-          <w:rFonts w:ascii="宋体" w:hAnsi="宋体" w:hint="eastAsia"/>
-          <w:bCs/>
-          <w:spacing w:val="-10"/>
-          <w:sz w:val="24"/>
-        </w:rPr>
-      </w:pPr>
-    </w:p>
-    <w:p>
-      <w:pPr>
-        <w:rPr>
-          <w:rFonts w:ascii="宋体" w:hAnsi="宋体" w:hint="eastAsia"/>
-          <w:bCs/>
-          <w:spacing w:val="-10"/>
-          <w:sz w:val="24"/>
-        </w:rPr>
-      </w:pPr>
-    </w:p>
-    <w:p>
-      <w:pPr>
-        <w:rPr>
-          <w:rFonts w:ascii="宋体" w:hAnsi="宋体" w:hint="eastAsia"/>
-          <w:bCs/>
-          <w:spacing w:val="-10"/>
-          <w:sz w:val="24"/>
-        </w:rPr>
-      </w:pPr>
-    </w:p>
-    <w:p>
-      <w:pPr>
-        <w:rPr>
-          <w:rFonts w:ascii="宋体" w:hAnsi="宋体" w:hint="eastAsia"/>
-          <w:bCs/>
-          <w:spacing w:val="-10"/>
-          <w:sz w:val="24"/>
-        </w:rPr>
-      </w:pPr>
-    </w:p>
-    <w:p>
-      <w:pPr>
-        <w:rPr>
-          <w:rFonts w:ascii="宋体" w:hAnsi="宋体" w:hint="eastAsia"/>
-          <w:bCs/>
-          <w:spacing w:val="-10"/>
-          <w:sz w:val="24"/>
-        </w:rPr>
-      </w:pPr>
-    </w:p>
-    <w:p>
-      <w:pPr>
-        <w:rPr>
-          <w:rFonts w:ascii="宋体" w:hAnsi="宋体" w:hint="eastAsia"/>
-          <w:bCs/>
-          <w:spacing w:val="-10"/>
-          <w:sz w:val="24"/>
-        </w:rPr>
-      </w:pPr>
-    </w:p>
-    <w:p>
-      <w:pPr>
-        <w:rPr>
-          <w:rFonts w:hint="eastAsia"/>
-          <w:sz w:val="24"/>
-        </w:rPr>
-      </w:pPr>
-    </w:p>
-    <w:p>
-      <w:pPr>
-        <w:rPr>
-          <w:rFonts w:hint="eastAsia"/>
-          <w:sz w:val="24"/>
-        </w:rPr>
-      </w:pPr>
-    </w:p>
-    <w:p>
-      <w:pPr>
-        <w:rPr>
-          <w:rFonts w:hint="eastAsia"/>
-          <w:sz w:val="24"/>
-        </w:rPr>
-      </w:pPr>
-    </w:p>
-    <w:p>
-      <w:pPr>
-        <w:rPr>
-          <w:rFonts w:hint="eastAsia"/>
-          <w:sz w:val="24"/>
-        </w:rPr>
-      </w:pPr>
-    </w:p>
-    <w:p>
-      <w:pPr>
-        <w:rPr>
-          <w:rFonts w:hint="eastAsia"/>
-          <w:sz w:val="24"/>
-        </w:rPr>
-      </w:pPr>
-    </w:p>
-    <w:p>
-      <w:pPr>
-        <w:rPr>
-          <w:rFonts w:hint="eastAsia"/>
-          <w:sz w:val="24"/>
-        </w:rPr>
-      </w:pPr>
-    </w:p>
-    <w:p>
-      <w:pPr>
-        <w:rPr>
-          <w:rFonts w:hint="eastAsia"/>
+          <w:rFonts w:ascii="宋体" w:hAnsi="宋体"/>
+          <w:bCs/>
+          <w:spacing w:val="-10"/>
+          <w:sz w:val="24"/>
+        </w:rPr>
+      </w:pPr>
+    </w:p>
+    <w:p>
+      <w:pPr>
+        <w:rPr>
+          <w:rFonts w:ascii="宋体" w:hAnsi="宋体"/>
+          <w:bCs/>
+          <w:spacing w:val="-10"/>
+          <w:sz w:val="24"/>
+        </w:rPr>
+      </w:pPr>
+      <w:r>
+        <w:rPr>
+          <w:rFonts w:ascii="宋体" w:hAnsi="宋体" w:hint="eastAsia"/>
+          <w:bCs/>
+          <w:spacing w:val="-10"/>
+          <w:sz w:val="24"/>
+        </w:rPr>
+        <w:tab/>
+      </w:r>
+      <w:bookmarkStart w:id="2" w:name="_GoBack"/>
+      <w:bookmarkEnd w:id="2"/>
+    </w:p>
+    <w:p>
+      <w:pPr>
+        <w:rPr>
+          <w:rFonts w:ascii="宋体" w:hAnsi="宋体"/>
+          <w:bCs/>
+          <w:spacing w:val="-10"/>
+          <w:sz w:val="24"/>
+        </w:rPr>
+      </w:pPr>
+    </w:p>
+    <w:p>
+      <w:pPr>
+        <w:rPr>
+          <w:rFonts w:ascii="宋体" w:hAnsi="宋体"/>
+          <w:bCs/>
+          <w:spacing w:val="-10"/>
+          <w:sz w:val="24"/>
+        </w:rPr>
+      </w:pPr>
+    </w:p>
+    <w:p>
+      <w:pPr>
+        <w:rPr>
+          <w:rFonts w:ascii="宋体" w:hAnsi="宋体"/>
+          <w:bCs/>
+          <w:spacing w:val="-10"/>
+          <w:sz w:val="24"/>
+        </w:rPr>
+      </w:pPr>
+    </w:p>
+    <w:p>
+      <w:pPr>
+        <w:rPr>
+          <w:rFonts w:ascii="宋体" w:hAnsi="宋体"/>
+          <w:bCs/>
+          <w:spacing w:val="-10"/>
+          <w:sz w:val="24"/>
+        </w:rPr>
+      </w:pPr>
+    </w:p>
+    <w:p>
+      <w:pPr>
+        <w:rPr>
+          <w:rFonts w:ascii="宋体" w:hAnsi="宋体"/>
+          <w:bCs/>
+          <w:spacing w:val="-10"/>
+          <w:sz w:val="24"/>
+        </w:rPr>
+      </w:pPr>
+    </w:p>
+    <w:p>
+      <w:pPr>
+        <w:rPr>
+          <w:sz w:val="24"/>
+        </w:rPr>
+      </w:pPr>
+    </w:p>
+    <w:p>
+      <w:pPr>
+        <w:rPr>
+          <w:sz w:val="24"/>
+        </w:rPr>
+      </w:pPr>
+    </w:p>
+    <w:p>
+      <w:pPr>
+        <w:rPr>
+          <w:sz w:val="24"/>
+        </w:rPr>
+      </w:pPr>
+    </w:p>
+    <w:p>
+      <w:pPr>
+        <w:rPr>
+          <w:sz w:val="24"/>
+        </w:rPr>
+      </w:pPr>
+    </w:p>
+    <w:p>
+      <w:pPr>
+        <w:rPr>
+          <w:sz w:val="24"/>
+        </w:rPr>
+      </w:pPr>
+    </w:p>
+    <w:bookmarkEnd w:id="0"/>
+    <w:bookmarkEnd w:id="1"/>
+    <w:p>
+      <w:pPr>
+        <w:rPr>
+          <w:sz w:val="24"/>
+        </w:rPr>
+      </w:pPr>
+    </w:p>
+    <w:p>
+      <w:pPr>
+        <w:rPr>
           <w:sz w:val="24"/>
         </w:rPr>
       </w:pPr>
@@ -5514,7 +5800,6 @@
     <w:p>
       <w:pPr>
         <w:rPr>
-          <w:rFonts w:hint="eastAsia"/>
           <w:szCs w:val="21"/>
         </w:rPr>
       </w:pPr>
@@ -5550,7 +5835,6 @@
     <w:p>
       <w:pPr>
         <w:rPr>
-          <w:rFonts w:hint="eastAsia"/>
           <w:szCs w:val="21"/>
         </w:rPr>
       </w:pPr>
@@ -5586,7 +5870,6 @@
     <w:p>
       <w:pPr>
         <w:rPr>
-          <w:rFonts w:hint="eastAsia"/>
           <w:szCs w:val="21"/>
         </w:rPr>
       </w:pPr>
@@ -5622,7 +5905,6 @@
     <w:p>
       <w:pPr>
         <w:rPr>
-          <w:rFonts w:hint="eastAsia"/>
           <w:szCs w:val="21"/>
         </w:rPr>
       </w:pPr>
@@ -5658,7 +5940,6 @@
     <w:p>
       <w:pPr>
         <w:rPr>
-          <w:rFonts w:hint="eastAsia"/>
           <w:szCs w:val="21"/>
         </w:rPr>
       </w:pPr>
@@ -5729,7 +6010,6 @@
     <w:p>
       <w:pPr>
         <w:rPr>
-          <w:rFonts w:hint="eastAsia"/>
           <w:szCs w:val="21"/>
         </w:rPr>
       </w:pPr>
@@ -5758,7 +6038,6 @@
     <w:p>
       <w:pPr>
         <w:rPr>
-          <w:rFonts w:hint="eastAsia"/>
           <w:szCs w:val="21"/>
         </w:rPr>
       </w:pPr>
@@ -5794,7 +6073,6 @@
     <w:p>
       <w:pPr>
         <w:rPr>
-          <w:rFonts w:hint="eastAsia"/>
           <w:szCs w:val="21"/>
         </w:rPr>
       </w:pPr>
@@ -5830,7 +6108,6 @@
     <w:p>
       <w:pPr>
         <w:rPr>
-          <w:rFonts w:hint="eastAsia"/>
           <w:szCs w:val="21"/>
         </w:rPr>
       </w:pPr>
@@ -5866,86 +6143,64 @@
     <w:p>
       <w:pPr>
         <w:rPr>
-          <w:rFonts w:hint="eastAsia"/>
-          <w:szCs w:val="21"/>
-        </w:rPr>
-      </w:pPr>
-      <w:r>
-        <w:rPr>
-          <w:rFonts w:hint="eastAsia"/>
-          <w:szCs w:val="21"/>
-        </w:rPr>
-        <w:tab/>
-      </w:r>
-      <w:r>
-        <w:rPr>
-          <w:rFonts w:hint="eastAsia"/>
-          <w:szCs w:val="21"/>
-        </w:rPr>
-        <w:tab/>
-      </w:r>
-      <w:r>
-        <w:rPr>
-          <w:rFonts w:hint="eastAsia"/>
-          <w:szCs w:val="21"/>
-        </w:rPr>
-        <w:tab/>
-      </w:r>
-      <w:r>
-        <w:rPr>
-          <w:rFonts w:hint="eastAsia"/>
-          <w:szCs w:val="21"/>
-        </w:rPr>
-        <w:t>备注信息：</w:t>
-      </w:r>
-      <w:r>
-        <w:rPr>
-          <w:rFonts w:hint="eastAsia"/>
-          <w:szCs w:val="21"/>
-        </w:rPr>
-        <w:t>记录农</w:t>
-      </w:r>
-      <w:r>
-        <w:rPr>
-          <w:rFonts w:hint="eastAsia"/>
-          <w:szCs w:val="21"/>
-        </w:rPr>
-        <w:t>场</w:t>
-      </w:r>
-      <w:r>
-        <w:rPr>
-          <w:rFonts w:hint="eastAsia"/>
-          <w:szCs w:val="21"/>
-        </w:rPr>
-        <w:t>的状态，表示是否是通过</w:t>
-      </w:r>
-      <w:r>
-        <w:rPr>
-          <w:rFonts w:hint="eastAsia"/>
-          <w:szCs w:val="21"/>
-        </w:rPr>
-        <w:t>公司对其的</w:t>
-      </w:r>
-      <w:r>
-        <w:rPr>
-          <w:rFonts w:hint="eastAsia"/>
-          <w:szCs w:val="21"/>
-        </w:rPr>
-        <w:t>的硬件评估</w:t>
-      </w:r>
-    </w:p>
-    <w:p>
-      <w:pPr>
-        <w:rPr>
-          <w:rFonts w:hint="eastAsia"/>
-          <w:szCs w:val="21"/>
-        </w:rPr>
-      </w:pPr>
-    </w:p>
-    <w:p>
-      <w:pPr>
-        <w:rPr>
-          <w:rFonts w:hint="eastAsia"/>
+          <w:szCs w:val="21"/>
+        </w:rPr>
+      </w:pPr>
+      <w:r>
+        <w:rPr>
+          <w:rFonts w:hint="eastAsia"/>
+          <w:szCs w:val="21"/>
+        </w:rPr>
+        <w:tab/>
+      </w:r>
+      <w:r>
+        <w:rPr>
+          <w:rFonts w:hint="eastAsia"/>
+          <w:szCs w:val="21"/>
+        </w:rPr>
+        <w:tab/>
+      </w:r>
+      <w:r>
+        <w:rPr>
+          <w:rFonts w:hint="eastAsia"/>
+          <w:szCs w:val="21"/>
+        </w:rPr>
+        <w:tab/>
+      </w:r>
+      <w:r>
+        <w:rPr>
+          <w:rFonts w:hint="eastAsia"/>
+          <w:szCs w:val="21"/>
+        </w:rPr>
+        <w:t>备注信息：记录农场的状态，表示是否是通过公司对其的</w:t>
+      </w:r>
+      <w:proofErr w:type="gramStart"/>
+      <w:r>
+        <w:rPr>
+          <w:rFonts w:hint="eastAsia"/>
+          <w:szCs w:val="21"/>
+        </w:rPr>
+        <w:t>的</w:t>
+      </w:r>
+      <w:proofErr w:type="gramEnd"/>
+      <w:r>
+        <w:rPr>
+          <w:rFonts w:hint="eastAsia"/>
+          <w:szCs w:val="21"/>
+        </w:rPr>
+        <w:t>硬件评估</w:t>
+      </w:r>
+    </w:p>
+    <w:p>
+      <w:pPr>
+        <w:rPr>
+          <w:szCs w:val="21"/>
+        </w:rPr>
+      </w:pPr>
+    </w:p>
+    <w:p>
+      <w:pPr>
+        <w:rPr>
           <w:szCs w:val="21"/>
         </w:rPr>
       </w:pPr>
@@ -5967,7 +6222,6 @@
     <w:p>
       <w:pPr>
         <w:rPr>
-          <w:rFonts w:hint="eastAsia"/>
           <w:szCs w:val="21"/>
         </w:rPr>
       </w:pPr>
@@ -6025,7 +6279,23 @@
           <w:rFonts w:hint="eastAsia"/>
           <w:szCs w:val="21"/>
         </w:rPr>
-        <w:t>接收该批次鹅苗时输入，并同时把鹅只信息输入数据库。</w:t>
+        <w:t>接收该批次鹅苗时输入，并同时把鹅</w:t>
+      </w:r>
+      <w:proofErr w:type="gramStart"/>
+      <w:r>
+        <w:rPr>
+          <w:rFonts w:hint="eastAsia"/>
+          <w:szCs w:val="21"/>
+        </w:rPr>
+        <w:t>只信息</w:t>
+      </w:r>
+      <w:proofErr w:type="gramEnd"/>
+      <w:r>
+        <w:rPr>
+          <w:rFonts w:hint="eastAsia"/>
+          <w:szCs w:val="21"/>
+        </w:rPr>
+        <w:t>输入数据库。</w:t>
       </w:r>
       <w:r>
         <w:rPr>
@@ -6038,7 +6308,6 @@
     <w:p>
       <w:pPr>
         <w:rPr>
-          <w:rFonts w:hint="eastAsia"/>
           <w:szCs w:val="21"/>
         </w:rPr>
       </w:pPr>
@@ -6074,7 +6343,6 @@
     <w:p>
       <w:pPr>
         <w:rPr>
-          <w:rFonts w:hint="eastAsia"/>
           <w:szCs w:val="21"/>
         </w:rPr>
       </w:pPr>
@@ -6110,7 +6378,6 @@
     <w:p>
       <w:pPr>
         <w:rPr>
-          <w:rFonts w:hint="eastAsia"/>
           <w:szCs w:val="21"/>
         </w:rPr>
       </w:pPr>
@@ -6146,7 +6413,6 @@
     <w:p>
       <w:pPr>
         <w:rPr>
-          <w:rFonts w:hint="eastAsia"/>
           <w:szCs w:val="21"/>
         </w:rPr>
       </w:pPr>
@@ -6182,23 +6448,20 @@
     <w:p>
       <w:pPr>
         <w:rPr>
-          <w:rFonts w:hint="eastAsia"/>
-          <w:szCs w:val="21"/>
-        </w:rPr>
-      </w:pPr>
-    </w:p>
-    <w:p>
-      <w:pPr>
-        <w:rPr>
-          <w:rFonts w:hint="eastAsia"/>
-          <w:szCs w:val="21"/>
-        </w:rPr>
-      </w:pPr>
-    </w:p>
-    <w:p>
-      <w:pPr>
-        <w:rPr>
-          <w:rFonts w:hint="eastAsia"/>
+          <w:szCs w:val="21"/>
+        </w:rPr>
+      </w:pPr>
+    </w:p>
+    <w:p>
+      <w:pPr>
+        <w:rPr>
+          <w:szCs w:val="21"/>
+        </w:rPr>
+      </w:pPr>
+    </w:p>
+    <w:p>
+      <w:pPr>
+        <w:rPr>
           <w:szCs w:val="21"/>
         </w:rPr>
       </w:pPr>
@@ -6214,13 +6477,28 @@
           <w:rFonts w:hint="eastAsia"/>
           <w:szCs w:val="21"/>
         </w:rPr>
-        <w:t>成品鹅交易管理</w:t>
-      </w:r>
-    </w:p>
-    <w:p>
-      <w:pPr>
-        <w:rPr>
-          <w:rFonts w:hint="eastAsia"/>
+        <w:t>成品</w:t>
+      </w:r>
+      <w:proofErr w:type="gramStart"/>
+      <w:r>
+        <w:rPr>
+          <w:rFonts w:hint="eastAsia"/>
+          <w:szCs w:val="21"/>
+        </w:rPr>
+        <w:t>鹅交易</w:t>
+      </w:r>
+      <w:proofErr w:type="gramEnd"/>
+      <w:r>
+        <w:rPr>
+          <w:rFonts w:hint="eastAsia"/>
+          <w:szCs w:val="21"/>
+        </w:rPr>
+        <w:t>管理</w:t>
+      </w:r>
+    </w:p>
+    <w:p>
+      <w:pPr>
+        <w:rPr>
           <w:szCs w:val="21"/>
         </w:rPr>
       </w:pPr>
@@ -6264,56 +6542,21 @@
           <w:rFonts w:hint="eastAsia"/>
           <w:szCs w:val="21"/>
         </w:rPr>
-        <w:t>设备在农户</w:t>
-      </w:r>
-      <w:r>
-        <w:rPr>
-          <w:rFonts w:hint="eastAsia"/>
-          <w:szCs w:val="21"/>
-        </w:rPr>
-        <w:t>交易</w:t>
-      </w:r>
-      <w:r>
-        <w:rPr>
-          <w:rFonts w:hint="eastAsia"/>
-          <w:szCs w:val="21"/>
-        </w:rPr>
-        <w:t>该批次鹅</w:t>
-      </w:r>
-      <w:r>
-        <w:rPr>
-          <w:rFonts w:hint="eastAsia"/>
-          <w:szCs w:val="21"/>
-        </w:rPr>
-        <w:tab/>
-      </w:r>
-      <w:r>
-        <w:rPr>
-          <w:rFonts w:hint="eastAsia"/>
-          <w:szCs w:val="21"/>
-        </w:rPr>
-        <w:t>苗时输入，并同时把</w:t>
-      </w:r>
-      <w:r>
-        <w:rPr>
-          <w:rFonts w:hint="eastAsia"/>
-          <w:szCs w:val="21"/>
-        </w:rPr>
-        <w:t>参与交易的</w:t>
-      </w:r>
-      <w:r>
-        <w:rPr>
-          <w:rFonts w:hint="eastAsia"/>
-          <w:szCs w:val="21"/>
-        </w:rPr>
-        <w:t>鹅只</w:t>
-      </w:r>
-      <w:r>
-        <w:rPr>
-          <w:rFonts w:hint="eastAsia"/>
-          <w:szCs w:val="21"/>
-        </w:rPr>
-        <w:t>脚环写入作废标记，</w:t>
+        <w:t>设备在农户交易该批次鹅</w:t>
+      </w:r>
+      <w:r>
+        <w:rPr>
+          <w:rFonts w:hint="eastAsia"/>
+          <w:szCs w:val="21"/>
+        </w:rPr>
+        <w:tab/>
+      </w:r>
+      <w:r>
+        <w:rPr>
+          <w:rFonts w:hint="eastAsia"/>
+          <w:szCs w:val="21"/>
+        </w:rPr>
+        <w:t>苗时输入，并同时把参与交易的鹅只脚环写入作废标记，</w:t>
       </w:r>
       <w:r>
         <w:rPr>
@@ -6354,7 +6597,6 @@
     <w:p>
       <w:pPr>
         <w:rPr>
-          <w:rFonts w:hint="eastAsia"/>
           <w:szCs w:val="21"/>
         </w:rPr>
       </w:pPr>
@@ -6390,7 +6632,6 @@
     <w:p>
       <w:pPr>
         <w:rPr>
-          <w:rFonts w:hint="eastAsia"/>
           <w:szCs w:val="21"/>
         </w:rPr>
       </w:pPr>
@@ -6426,7 +6667,6 @@
     <w:p>
       <w:pPr>
         <w:rPr>
-          <w:rFonts w:hint="eastAsia"/>
           <w:szCs w:val="21"/>
         </w:rPr>
       </w:pPr>
@@ -6462,7 +6702,6 @@
     <w:p>
       <w:pPr>
         <w:rPr>
-          <w:rFonts w:hint="eastAsia"/>
           <w:szCs w:val="21"/>
         </w:rPr>
       </w:pPr>
@@ -6498,7 +6737,6 @@
     <w:p>
       <w:pPr>
         <w:rPr>
-          <w:rFonts w:hint="eastAsia"/>
           <w:szCs w:val="21"/>
         </w:rPr>
       </w:pPr>
@@ -6534,7 +6772,6 @@
     <w:p>
       <w:pPr>
         <w:rPr>
-          <w:rFonts w:hint="eastAsia"/>
           <w:szCs w:val="21"/>
         </w:rPr>
       </w:pPr>
@@ -6570,15 +6807,13 @@
     <w:p>
       <w:pPr>
         <w:rPr>
-          <w:rFonts w:hint="eastAsia"/>
-          <w:szCs w:val="21"/>
-        </w:rPr>
-      </w:pPr>
-    </w:p>
-    <w:p>
-      <w:pPr>
-        <w:rPr>
-          <w:rFonts w:hint="eastAsia"/>
+          <w:szCs w:val="21"/>
+        </w:rPr>
+      </w:pPr>
+    </w:p>
+    <w:p>
+      <w:pPr>
+        <w:rPr>
           <w:szCs w:val="21"/>
         </w:rPr>
       </w:pPr>
@@ -6600,7 +6835,6 @@
     <w:p>
       <w:pPr>
         <w:rPr>
-          <w:rFonts w:hint="eastAsia"/>
           <w:szCs w:val="21"/>
         </w:rPr>
       </w:pPr>
@@ -6629,7 +6863,6 @@
     <w:p>
       <w:pPr>
         <w:rPr>
-          <w:rFonts w:hint="eastAsia"/>
           <w:szCs w:val="21"/>
         </w:rPr>
       </w:pPr>
@@ -6665,7 +6898,6 @@
     <w:p>
       <w:pPr>
         <w:rPr>
-          <w:rFonts w:hint="eastAsia"/>
           <w:szCs w:val="21"/>
         </w:rPr>
       </w:pPr>
@@ -6708,7 +6940,6 @@
     <w:p>
       <w:pPr>
         <w:rPr>
-          <w:rFonts w:hint="eastAsia"/>
           <w:szCs w:val="21"/>
         </w:rPr>
       </w:pPr>
@@ -6751,36 +6982,50 @@
     <w:p>
       <w:pPr>
         <w:rPr>
-          <w:rFonts w:hint="eastAsia"/>
-          <w:szCs w:val="21"/>
-        </w:rPr>
-      </w:pPr>
-      <w:r>
-        <w:rPr>
-          <w:rFonts w:hint="eastAsia"/>
-          <w:szCs w:val="21"/>
-        </w:rPr>
-        <w:tab/>
-      </w:r>
-      <w:r>
-        <w:rPr>
-          <w:rFonts w:hint="eastAsia"/>
-          <w:szCs w:val="21"/>
-        </w:rPr>
-        <w:tab/>
-      </w:r>
-      <w:r>
-        <w:rPr>
-          <w:rFonts w:hint="eastAsia"/>
-          <w:szCs w:val="21"/>
-        </w:rPr>
-        <w:t>每次农户购入物资后记录如下物资购买信息</w:t>
-      </w:r>
-    </w:p>
-    <w:p>
-      <w:pPr>
-        <w:rPr>
-          <w:rFonts w:hint="eastAsia"/>
+          <w:szCs w:val="21"/>
+        </w:rPr>
+      </w:pPr>
+      <w:r>
+        <w:rPr>
+          <w:rFonts w:hint="eastAsia"/>
+          <w:szCs w:val="21"/>
+        </w:rPr>
+        <w:tab/>
+      </w:r>
+      <w:r>
+        <w:rPr>
+          <w:rFonts w:hint="eastAsia"/>
+          <w:szCs w:val="21"/>
+        </w:rPr>
+        <w:tab/>
+      </w:r>
+      <w:r>
+        <w:rPr>
+          <w:rFonts w:hint="eastAsia"/>
+          <w:szCs w:val="21"/>
+        </w:rPr>
+        <w:t>每次农户购入物资</w:t>
+      </w:r>
+      <w:proofErr w:type="gramStart"/>
+      <w:r>
+        <w:rPr>
+          <w:rFonts w:hint="eastAsia"/>
+          <w:szCs w:val="21"/>
+        </w:rPr>
+        <w:t>后记录</w:t>
+      </w:r>
+      <w:proofErr w:type="gramEnd"/>
+      <w:r>
+        <w:rPr>
+          <w:rFonts w:hint="eastAsia"/>
+          <w:szCs w:val="21"/>
+        </w:rPr>
+        <w:t>如下物资购买信息</w:t>
+      </w:r>
+    </w:p>
+    <w:p>
+      <w:pPr>
+        <w:rPr>
           <w:szCs w:val="21"/>
         </w:rPr>
       </w:pPr>
@@ -6823,7 +7068,6 @@
     <w:p>
       <w:pPr>
         <w:rPr>
-          <w:rFonts w:hint="eastAsia"/>
           <w:szCs w:val="21"/>
         </w:rPr>
       </w:pPr>
@@ -6866,7 +7110,6 @@
     <w:p>
       <w:pPr>
         <w:rPr>
-          <w:rFonts w:hint="eastAsia"/>
           <w:szCs w:val="21"/>
         </w:rPr>
       </w:pPr>
@@ -6909,7 +7152,6 @@
     <w:p>
       <w:pPr>
         <w:rPr>
-          <w:rFonts w:hint="eastAsia"/>
           <w:szCs w:val="21"/>
         </w:rPr>
       </w:pPr>
@@ -6952,7 +7194,6 @@
     <w:p>
       <w:pPr>
         <w:rPr>
-          <w:rFonts w:hint="eastAsia"/>
           <w:szCs w:val="21"/>
         </w:rPr>
       </w:pPr>
@@ -7009,7 +7250,6 @@
     <w:p>
       <w:pPr>
         <w:rPr>
-          <w:rFonts w:hint="eastAsia"/>
           <w:szCs w:val="21"/>
         </w:rPr>
       </w:pPr>
@@ -7059,15 +7299,13 @@
     <w:p>
       <w:pPr>
         <w:rPr>
-          <w:rFonts w:hint="eastAsia"/>
-          <w:szCs w:val="21"/>
-        </w:rPr>
-      </w:pPr>
-    </w:p>
-    <w:p>
-      <w:pPr>
-        <w:rPr>
-          <w:rFonts w:hint="eastAsia"/>
+          <w:szCs w:val="21"/>
+        </w:rPr>
+      </w:pPr>
+    </w:p>
+    <w:p>
+      <w:pPr>
+        <w:rPr>
           <w:szCs w:val="21"/>
         </w:rPr>
       </w:pPr>
@@ -7098,7 +7336,23 @@
           <w:rFonts w:hint="eastAsia"/>
           <w:szCs w:val="21"/>
         </w:rPr>
-        <w:t>有第二取苗记录后，</w:t>
+        <w:t>有第二</w:t>
+      </w:r>
+      <w:proofErr w:type="gramStart"/>
+      <w:r>
+        <w:rPr>
+          <w:rFonts w:hint="eastAsia"/>
+          <w:szCs w:val="21"/>
+        </w:rPr>
+        <w:t>取苗记录</w:t>
+      </w:r>
+      <w:proofErr w:type="gramEnd"/>
+      <w:r>
+        <w:rPr>
+          <w:rFonts w:hint="eastAsia"/>
+          <w:szCs w:val="21"/>
+        </w:rPr>
+        <w:t>后，</w:t>
       </w:r>
       <w:r>
         <w:rPr>
@@ -7125,15 +7379,13 @@
     <w:p>
       <w:pPr>
         <w:rPr>
-          <w:rFonts w:hint="eastAsia"/>
-          <w:szCs w:val="21"/>
-        </w:rPr>
-      </w:pPr>
-    </w:p>
-    <w:p>
-      <w:pPr>
-        <w:rPr>
-          <w:rFonts w:hint="eastAsia"/>
+          <w:szCs w:val="21"/>
+        </w:rPr>
+      </w:pPr>
+    </w:p>
+    <w:p>
+      <w:pPr>
+        <w:rPr>
           <w:color w:val="000000" w:themeColor="text1"/>
         </w:rPr>
       </w:pPr>
@@ -7149,71 +7401,101 @@
           <w:rFonts w:hint="eastAsia"/>
           <w:color w:val="000000" w:themeColor="text1"/>
         </w:rPr>
-        <w:t>鹅只信息防伪管理</w:t>
-      </w:r>
-    </w:p>
-    <w:p>
-      <w:pPr>
+        <w:t>鹅</w:t>
+      </w:r>
+      <w:proofErr w:type="gramStart"/>
+      <w:r>
         <w:rPr>
           <w:rFonts w:hint="eastAsia"/>
           <w:color w:val="000000" w:themeColor="text1"/>
         </w:rPr>
-      </w:pPr>
+        <w:t>只信息</w:t>
+      </w:r>
+      <w:proofErr w:type="gramEnd"/>
       <w:r>
         <w:rPr>
           <w:rFonts w:hint="eastAsia"/>
           <w:color w:val="000000" w:themeColor="text1"/>
         </w:rPr>
-        <w:tab/>
-      </w:r>
-      <w:r>
-        <w:rPr>
-          <w:rFonts w:hint="eastAsia"/>
+        <w:t>防伪管理</w:t>
+      </w:r>
+    </w:p>
+    <w:p>
+      <w:pPr>
+        <w:rPr>
           <w:color w:val="000000" w:themeColor="text1"/>
         </w:rPr>
-        <w:tab/>
-      </w:r>
+      </w:pPr>
       <w:r>
         <w:rPr>
           <w:rFonts w:hint="eastAsia"/>
           <w:color w:val="000000" w:themeColor="text1"/>
         </w:rPr>
-        <w:t>记录鹅只信息项目包括：</w:t>
-      </w:r>
-    </w:p>
-    <w:p>
-      <w:pPr>
+        <w:tab/>
+      </w:r>
+      <w:r>
         <w:rPr>
           <w:rFonts w:hint="eastAsia"/>
           <w:color w:val="000000" w:themeColor="text1"/>
         </w:rPr>
-      </w:pPr>
+        <w:tab/>
+      </w:r>
       <w:r>
         <w:rPr>
           <w:rFonts w:hint="eastAsia"/>
           <w:color w:val="000000" w:themeColor="text1"/>
         </w:rPr>
-        <w:tab/>
-      </w:r>
+        <w:t>记录鹅</w:t>
+      </w:r>
+      <w:proofErr w:type="gramStart"/>
       <w:r>
         <w:rPr>
           <w:rFonts w:hint="eastAsia"/>
           <w:color w:val="000000" w:themeColor="text1"/>
         </w:rPr>
-        <w:tab/>
-      </w:r>
+        <w:t>只信息</w:t>
+      </w:r>
+      <w:proofErr w:type="gramEnd"/>
       <w:r>
         <w:rPr>
           <w:rFonts w:hint="eastAsia"/>
           <w:color w:val="000000" w:themeColor="text1"/>
         </w:rPr>
-        <w:tab/>
-      </w:r>
-      <w:r>
-        <w:rPr>
-          <w:rFonts w:hint="eastAsia"/>
+        <w:t>项目包括：</w:t>
+      </w:r>
+    </w:p>
+    <w:p>
+      <w:pPr>
+        <w:rPr>
           <w:color w:val="000000" w:themeColor="text1"/>
         </w:rPr>
+      </w:pPr>
+      <w:r>
+        <w:rPr>
+          <w:rFonts w:hint="eastAsia"/>
+          <w:color w:val="000000" w:themeColor="text1"/>
+        </w:rPr>
+        <w:tab/>
+      </w:r>
+      <w:r>
+        <w:rPr>
+          <w:rFonts w:hint="eastAsia"/>
+          <w:color w:val="000000" w:themeColor="text1"/>
+        </w:rPr>
+        <w:tab/>
+      </w:r>
+      <w:r>
+        <w:rPr>
+          <w:rFonts w:hint="eastAsia"/>
+          <w:color w:val="000000" w:themeColor="text1"/>
+        </w:rPr>
+        <w:tab/>
+      </w:r>
+      <w:r>
+        <w:rPr>
+          <w:rFonts w:hint="eastAsia"/>
+          <w:color w:val="000000" w:themeColor="text1"/>
+        </w:rPr>
         <w:t>脚环</w:t>
       </w:r>
       <w:r>
@@ -7234,7 +7516,6 @@
     <w:p>
       <w:pPr>
         <w:rPr>
-          <w:rFonts w:hint="eastAsia"/>
           <w:color w:val="000000" w:themeColor="text1"/>
         </w:rPr>
       </w:pPr>
@@ -7270,7 +7551,6 @@
     <w:p>
       <w:pPr>
         <w:rPr>
-          <w:rFonts w:hint="eastAsia"/>
           <w:color w:val="000000" w:themeColor="text1"/>
         </w:rPr>
       </w:pPr>
@@ -7306,7 +7586,6 @@
     <w:p>
       <w:pPr>
         <w:rPr>
-          <w:rFonts w:hint="eastAsia"/>
           <w:szCs w:val="21"/>
         </w:rPr>
       </w:pPr>
@@ -7352,13 +7631,10 @@
         </w:rPr>
         <w:t>号，再查询数据库就可知道拥有该脚环的鹅是不是公司所发放的鹅只了</w:t>
       </w:r>
-      <w:bookmarkStart w:id="0" w:name="_GoBack"/>
-      <w:bookmarkEnd w:id="0"/>
-    </w:p>
-    <w:p>
-      <w:pPr>
-        <w:rPr>
-          <w:rFonts w:hint="eastAsia"/>
+    </w:p>
+    <w:p>
+      <w:pPr>
+        <w:rPr>
           <w:szCs w:val="21"/>
         </w:rPr>
       </w:pPr>
@@ -8294,7 +8570,7 @@
 </file>
 
 <file path=customXml/itemProps1.xml><?xml version="1.0" encoding="utf-8"?>
-<ds:datastoreItem xmlns:ds="http://schemas.openxmlformats.org/officeDocument/2006/customXml" ds:itemID="{3848D89F-7685-4E3E-9F41-0C4A1681AFC4}">
+<ds:datastoreItem xmlns:ds="http://schemas.openxmlformats.org/officeDocument/2006/customXml" ds:itemID="{61C26385-28C0-4376-8276-39842FF4B285}">
   <ds:schemaRefs>
     <ds:schemaRef ds:uri="http://schemas.openxmlformats.org/officeDocument/2006/bibliography"/>
   </ds:schemaRefs>
